--- a/publications/dissertacao-mestrado/files/static/capa.docx
+++ b/publications/dissertacao-mestrado/files/static/capa.docx
@@ -4,10 +4,10 @@
   <w:body>
     <w:p>
       <w:pPr>
-        <w:spacing w:before="240" w:line="240" w:lineRule="auto"/>
-        <w:jc w:val="center"/>
-        <w:rPr>
-          <w:rFonts w:ascii="Times New Roman" w:eastAsia="Times New Roman" w:hAnsi="Times New Roman" w:cs="Times New Roman"/>
+        <w:spacing w:line="240" w:lineRule="auto"/>
+        <w:jc w:val="center"/>
+        <w:rPr>
+          <w:rFonts w:eastAsia="Times New Roman"/>
           <w:b/>
           <w:sz w:val="24"/>
           <w:szCs w:val="24"/>
@@ -15,7 +15,7 @@
       </w:pPr>
       <w:r>
         <w:rPr>
-          <w:rFonts w:ascii="Times New Roman" w:eastAsia="Times New Roman" w:hAnsi="Times New Roman" w:cs="Times New Roman"/>
+          <w:rFonts w:eastAsia="Times New Roman"/>
           <w:b/>
           <w:sz w:val="24"/>
           <w:szCs w:val="24"/>
@@ -28,7 +28,7 @@
         <w:spacing w:before="240" w:line="240" w:lineRule="auto"/>
         <w:jc w:val="center"/>
         <w:rPr>
-          <w:rFonts w:ascii="Times New Roman" w:eastAsia="Times New Roman" w:hAnsi="Times New Roman" w:cs="Times New Roman"/>
+          <w:rFonts w:eastAsia="Times New Roman"/>
           <w:b/>
           <w:sz w:val="24"/>
           <w:szCs w:val="24"/>
@@ -36,7 +36,7 @@
       </w:pPr>
       <w:r>
         <w:rPr>
-          <w:rFonts w:ascii="Times New Roman" w:eastAsia="Times New Roman" w:hAnsi="Times New Roman" w:cs="Times New Roman"/>
+          <w:rFonts w:eastAsia="Times New Roman"/>
           <w:b/>
           <w:sz w:val="24"/>
           <w:szCs w:val="24"/>
@@ -47,10 +47,9 @@
     <w:p>
       <w:pPr>
         <w:spacing w:before="240" w:line="240" w:lineRule="auto"/>
-        <w:ind w:left="740" w:hanging="20"/>
-        <w:jc w:val="center"/>
-        <w:rPr>
-          <w:rFonts w:ascii="Times New Roman" w:eastAsia="Times New Roman" w:hAnsi="Times New Roman" w:cs="Times New Roman"/>
+        <w:jc w:val="center"/>
+        <w:rPr>
+          <w:rFonts w:eastAsia="Times New Roman"/>
           <w:b/>
           <w:sz w:val="24"/>
           <w:szCs w:val="24"/>
@@ -58,7 +57,7 @@
       </w:pPr>
       <w:r>
         <w:rPr>
-          <w:rFonts w:ascii="Times New Roman" w:eastAsia="Times New Roman" w:hAnsi="Times New Roman" w:cs="Times New Roman"/>
+          <w:rFonts w:eastAsia="Times New Roman"/>
           <w:b/>
           <w:sz w:val="24"/>
           <w:szCs w:val="24"/>
@@ -71,7 +70,7 @@
         <w:spacing w:before="240" w:line="240" w:lineRule="auto"/>
         <w:jc w:val="center"/>
         <w:rPr>
-          <w:rFonts w:ascii="Times New Roman" w:eastAsia="Times New Roman" w:hAnsi="Times New Roman" w:cs="Times New Roman"/>
+          <w:rFonts w:eastAsia="Times New Roman"/>
           <w:b/>
           <w:sz w:val="24"/>
           <w:szCs w:val="24"/>
@@ -79,7 +78,7 @@
       </w:pPr>
       <w:r>
         <w:rPr>
-          <w:rFonts w:ascii="Times New Roman" w:eastAsia="Times New Roman" w:hAnsi="Times New Roman" w:cs="Times New Roman"/>
+          <w:rFonts w:eastAsia="Times New Roman"/>
           <w:b/>
           <w:sz w:val="24"/>
           <w:szCs w:val="24"/>
@@ -92,55 +91,43 @@
         <w:spacing w:before="240" w:line="360" w:lineRule="auto"/>
         <w:jc w:val="center"/>
         <w:rPr>
-          <w:rFonts w:ascii="Times New Roman" w:eastAsia="Times New Roman" w:hAnsi="Times New Roman" w:cs="Times New Roman"/>
-          <w:b/>
-          <w:sz w:val="24"/>
-          <w:szCs w:val="24"/>
-        </w:rPr>
-      </w:pPr>
-    </w:p>
-    <w:p>
-      <w:pPr>
-        <w:spacing w:before="240" w:line="360" w:lineRule="auto"/>
-        <w:jc w:val="center"/>
-        <w:rPr>
-          <w:rFonts w:ascii="Times New Roman" w:eastAsia="Times New Roman" w:hAnsi="Times New Roman" w:cs="Times New Roman"/>
-          <w:b/>
-          <w:sz w:val="24"/>
-          <w:szCs w:val="24"/>
-        </w:rPr>
-      </w:pPr>
-    </w:p>
-    <w:p>
-      <w:pPr>
-        <w:spacing w:before="240" w:line="360" w:lineRule="auto"/>
-        <w:jc w:val="center"/>
-        <w:rPr>
-          <w:rFonts w:ascii="Times New Roman" w:eastAsia="Times New Roman" w:hAnsi="Times New Roman" w:cs="Times New Roman"/>
-          <w:b/>
-          <w:sz w:val="24"/>
-          <w:szCs w:val="24"/>
-        </w:rPr>
-      </w:pPr>
-    </w:p>
-    <w:p>
-      <w:pPr>
-        <w:spacing w:before="240" w:line="360" w:lineRule="auto"/>
-        <w:jc w:val="center"/>
-        <w:rPr>
-          <w:rFonts w:ascii="Times New Roman" w:eastAsia="Times New Roman" w:hAnsi="Times New Roman" w:cs="Times New Roman"/>
-          <w:b/>
-          <w:sz w:val="24"/>
-          <w:szCs w:val="24"/>
-        </w:rPr>
-      </w:pPr>
-    </w:p>
-    <w:p>
-      <w:pPr>
-        <w:spacing w:before="240" w:line="360" w:lineRule="auto"/>
-        <w:jc w:val="center"/>
-        <w:rPr>
-          <w:rFonts w:ascii="Times New Roman" w:eastAsia="Times New Roman" w:hAnsi="Times New Roman" w:cs="Times New Roman"/>
+          <w:rFonts w:eastAsia="Times New Roman"/>
+          <w:b/>
+          <w:sz w:val="24"/>
+          <w:szCs w:val="24"/>
+        </w:rPr>
+      </w:pPr>
+    </w:p>
+    <w:p>
+      <w:pPr>
+        <w:spacing w:before="240" w:line="360" w:lineRule="auto"/>
+        <w:jc w:val="center"/>
+        <w:rPr>
+          <w:rFonts w:eastAsia="Times New Roman"/>
+          <w:b/>
+          <w:sz w:val="24"/>
+          <w:szCs w:val="24"/>
+        </w:rPr>
+      </w:pPr>
+    </w:p>
+    <w:p>
+      <w:pPr>
+        <w:spacing w:before="240" w:line="360" w:lineRule="auto"/>
+        <w:jc w:val="center"/>
+        <w:rPr>
+          <w:rFonts w:eastAsia="Times New Roman"/>
+          <w:b/>
+          <w:sz w:val="24"/>
+          <w:szCs w:val="24"/>
+        </w:rPr>
+      </w:pPr>
+    </w:p>
+    <w:p>
+      <w:pPr>
+        <w:spacing w:before="240" w:line="360" w:lineRule="auto"/>
+        <w:jc w:val="center"/>
+        <w:rPr>
+          <w:rFonts w:eastAsia="Times New Roman"/>
           <w:b/>
           <w:sz w:val="24"/>
           <w:szCs w:val="24"/>
@@ -148,7 +135,7 @@
       </w:pPr>
       <w:r>
         <w:rPr>
-          <w:rFonts w:ascii="Times New Roman" w:eastAsia="Times New Roman" w:hAnsi="Times New Roman" w:cs="Times New Roman"/>
+          <w:rFonts w:eastAsia="Times New Roman"/>
           <w:b/>
           <w:sz w:val="24"/>
           <w:szCs w:val="24"/>
@@ -161,43 +148,43 @@
         <w:spacing w:before="240" w:line="360" w:lineRule="auto"/>
         <w:jc w:val="center"/>
         <w:rPr>
-          <w:rFonts w:ascii="Times New Roman" w:eastAsia="Times New Roman" w:hAnsi="Times New Roman" w:cs="Times New Roman"/>
-          <w:b/>
-          <w:sz w:val="24"/>
-          <w:szCs w:val="24"/>
-        </w:rPr>
-      </w:pPr>
-    </w:p>
-    <w:p>
-      <w:pPr>
-        <w:spacing w:before="240" w:line="360" w:lineRule="auto"/>
-        <w:jc w:val="center"/>
-        <w:rPr>
-          <w:rFonts w:ascii="Times New Roman" w:eastAsia="Times New Roman" w:hAnsi="Times New Roman" w:cs="Times New Roman"/>
-          <w:b/>
-          <w:sz w:val="24"/>
-          <w:szCs w:val="24"/>
-        </w:rPr>
-      </w:pPr>
-    </w:p>
-    <w:p>
-      <w:pPr>
-        <w:spacing w:before="240" w:line="360" w:lineRule="auto"/>
-        <w:jc w:val="center"/>
-        <w:rPr>
-          <w:rFonts w:ascii="Times New Roman" w:eastAsia="Times New Roman" w:hAnsi="Times New Roman" w:cs="Times New Roman"/>
-          <w:b/>
-          <w:sz w:val="24"/>
-          <w:szCs w:val="24"/>
-        </w:rPr>
-      </w:pPr>
-    </w:p>
-    <w:p>
-      <w:pPr>
-        <w:spacing w:before="240" w:line="360" w:lineRule="auto"/>
-        <w:jc w:val="center"/>
-        <w:rPr>
-          <w:rFonts w:ascii="Times New Roman" w:eastAsia="Times New Roman" w:hAnsi="Times New Roman" w:cs="Times New Roman"/>
+          <w:rFonts w:eastAsia="Times New Roman"/>
+          <w:b/>
+          <w:sz w:val="24"/>
+          <w:szCs w:val="24"/>
+        </w:rPr>
+      </w:pPr>
+    </w:p>
+    <w:p>
+      <w:pPr>
+        <w:spacing w:before="240" w:line="360" w:lineRule="auto"/>
+        <w:jc w:val="center"/>
+        <w:rPr>
+          <w:rFonts w:eastAsia="Times New Roman"/>
+          <w:b/>
+          <w:sz w:val="24"/>
+          <w:szCs w:val="24"/>
+        </w:rPr>
+      </w:pPr>
+    </w:p>
+    <w:p>
+      <w:pPr>
+        <w:spacing w:before="240" w:line="360" w:lineRule="auto"/>
+        <w:jc w:val="center"/>
+        <w:rPr>
+          <w:rFonts w:eastAsia="Times New Roman"/>
+          <w:b/>
+          <w:sz w:val="24"/>
+          <w:szCs w:val="24"/>
+        </w:rPr>
+      </w:pPr>
+    </w:p>
+    <w:p>
+      <w:pPr>
+        <w:spacing w:before="240" w:line="360" w:lineRule="auto"/>
+        <w:jc w:val="center"/>
+        <w:rPr>
+          <w:rFonts w:eastAsia="Times New Roman"/>
           <w:b/>
           <w:sz w:val="24"/>
           <w:szCs w:val="24"/>
@@ -205,12 +192,12 @@
       </w:pPr>
       <w:r>
         <w:rPr>
-          <w:rFonts w:ascii="Times New Roman" w:eastAsia="Times New Roman" w:hAnsi="Times New Roman" w:cs="Times New Roman"/>
-          <w:b/>
-          <w:sz w:val="24"/>
-          <w:szCs w:val="24"/>
-        </w:rPr>
-        <w:t>ELUCIDÁRIO.ART: DESENVOLVIMENTO E IMPLEMENTAÇÃO DE UM COLLECTION MANAGEMENT SYSTEM</w:t>
+          <w:rFonts w:eastAsia="Times New Roman"/>
+          <w:b/>
+          <w:sz w:val="24"/>
+          <w:szCs w:val="24"/>
+        </w:rPr>
+        <w:t>ELUCIDÁRIO.ART</w:t>
       </w:r>
     </w:p>
     <w:p>
@@ -218,67 +205,106 @@
         <w:spacing w:before="240" w:line="360" w:lineRule="auto"/>
         <w:jc w:val="center"/>
         <w:rPr>
-          <w:rFonts w:ascii="Times New Roman" w:eastAsia="Times New Roman" w:hAnsi="Times New Roman" w:cs="Times New Roman"/>
-          <w:b/>
-          <w:sz w:val="24"/>
-          <w:szCs w:val="24"/>
-        </w:rPr>
-      </w:pPr>
-    </w:p>
-    <w:p>
-      <w:pPr>
-        <w:spacing w:before="240" w:line="360" w:lineRule="auto"/>
-        <w:jc w:val="center"/>
-        <w:rPr>
-          <w:rFonts w:ascii="Times New Roman" w:eastAsia="Times New Roman" w:hAnsi="Times New Roman" w:cs="Times New Roman"/>
-          <w:b/>
-          <w:sz w:val="24"/>
-          <w:szCs w:val="24"/>
-        </w:rPr>
-      </w:pPr>
-    </w:p>
-    <w:p>
-      <w:pPr>
-        <w:spacing w:before="240" w:line="360" w:lineRule="auto"/>
-        <w:jc w:val="center"/>
-        <w:rPr>
-          <w:rFonts w:ascii="Times New Roman" w:eastAsia="Times New Roman" w:hAnsi="Times New Roman" w:cs="Times New Roman"/>
-          <w:b/>
-          <w:sz w:val="24"/>
-          <w:szCs w:val="24"/>
-        </w:rPr>
-      </w:pPr>
-    </w:p>
-    <w:p>
-      <w:pPr>
-        <w:spacing w:before="240" w:line="360" w:lineRule="auto"/>
-        <w:jc w:val="center"/>
-        <w:rPr>
-          <w:rFonts w:ascii="Times New Roman" w:eastAsia="Times New Roman" w:hAnsi="Times New Roman" w:cs="Times New Roman"/>
-          <w:b/>
-          <w:sz w:val="24"/>
-          <w:szCs w:val="24"/>
-        </w:rPr>
-      </w:pPr>
-    </w:p>
-    <w:p>
-      <w:pPr>
-        <w:spacing w:before="240" w:line="360" w:lineRule="auto"/>
-        <w:jc w:val="center"/>
-        <w:rPr>
-          <w:rFonts w:ascii="Times New Roman" w:eastAsia="Times New Roman" w:hAnsi="Times New Roman" w:cs="Times New Roman"/>
-          <w:b/>
-          <w:sz w:val="24"/>
-          <w:szCs w:val="24"/>
-        </w:rPr>
-      </w:pPr>
-    </w:p>
-    <w:p>
-      <w:pPr>
-        <w:spacing w:before="240" w:line="360" w:lineRule="auto"/>
-        <w:jc w:val="center"/>
-        <w:rPr>
-          <w:rFonts w:ascii="Times New Roman" w:eastAsia="Times New Roman" w:hAnsi="Times New Roman" w:cs="Times New Roman"/>
+          <w:rFonts w:eastAsia="Times New Roman"/>
+          <w:b/>
+          <w:sz w:val="24"/>
+          <w:szCs w:val="24"/>
+        </w:rPr>
+      </w:pPr>
+      <w:r>
+        <w:rPr>
+          <w:rFonts w:eastAsia="Times New Roman"/>
+          <w:b/>
+          <w:sz w:val="24"/>
+          <w:szCs w:val="24"/>
+        </w:rPr>
+        <w:t xml:space="preserve">DESENVOLVIMENTO E IMPLEMENTAÇÃO DE UM </w:t>
+      </w:r>
+    </w:p>
+    <w:p>
+      <w:pPr>
+        <w:spacing w:before="240" w:line="360" w:lineRule="auto"/>
+        <w:jc w:val="center"/>
+        <w:rPr>
+          <w:rFonts w:eastAsia="Times New Roman"/>
+          <w:b/>
+          <w:sz w:val="24"/>
+          <w:szCs w:val="24"/>
+        </w:rPr>
+      </w:pPr>
+      <w:r>
+        <w:rPr>
+          <w:rFonts w:eastAsia="Times New Roman"/>
+          <w:b/>
+          <w:sz w:val="24"/>
+          <w:szCs w:val="24"/>
+        </w:rPr>
+        <w:t>COLLECTION MANAGEMENT SYSTEM</w:t>
+      </w:r>
+    </w:p>
+    <w:p>
+      <w:pPr>
+        <w:spacing w:before="240" w:line="360" w:lineRule="auto"/>
+        <w:rPr>
+          <w:rFonts w:eastAsia="Times New Roman"/>
+          <w:b/>
+          <w:sz w:val="24"/>
+          <w:szCs w:val="24"/>
+        </w:rPr>
+      </w:pPr>
+    </w:p>
+    <w:p>
+      <w:pPr>
+        <w:spacing w:before="240" w:line="360" w:lineRule="auto"/>
+        <w:rPr>
+          <w:rFonts w:eastAsia="Times New Roman"/>
+          <w:b/>
+          <w:sz w:val="24"/>
+          <w:szCs w:val="24"/>
+        </w:rPr>
+      </w:pPr>
+    </w:p>
+    <w:p>
+      <w:pPr>
+        <w:spacing w:before="240" w:line="360" w:lineRule="auto"/>
+        <w:rPr>
+          <w:rFonts w:eastAsia="Times New Roman"/>
+          <w:b/>
+          <w:sz w:val="24"/>
+          <w:szCs w:val="24"/>
+        </w:rPr>
+      </w:pPr>
+    </w:p>
+    <w:p>
+      <w:pPr>
+        <w:spacing w:before="240" w:line="360" w:lineRule="auto"/>
+        <w:jc w:val="center"/>
+        <w:rPr>
+          <w:rFonts w:eastAsia="Times New Roman"/>
+          <w:b/>
+          <w:sz w:val="24"/>
+          <w:szCs w:val="24"/>
+        </w:rPr>
+      </w:pPr>
+    </w:p>
+    <w:p>
+      <w:pPr>
+        <w:spacing w:before="240" w:line="360" w:lineRule="auto"/>
+        <w:jc w:val="center"/>
+        <w:rPr>
+          <w:rFonts w:eastAsia="Times New Roman"/>
+          <w:b/>
+          <w:sz w:val="24"/>
+          <w:szCs w:val="24"/>
+        </w:rPr>
+      </w:pPr>
+    </w:p>
+    <w:p>
+      <w:pPr>
+        <w:spacing w:before="240" w:line="360" w:lineRule="auto"/>
+        <w:jc w:val="center"/>
+        <w:rPr>
+          <w:rFonts w:eastAsia="Times New Roman"/>
           <w:b/>
           <w:sz w:val="24"/>
           <w:szCs w:val="24"/>
@@ -290,7 +316,7 @@
         <w:spacing w:before="240" w:line="240" w:lineRule="auto"/>
         <w:jc w:val="center"/>
         <w:rPr>
-          <w:rFonts w:ascii="Times New Roman" w:eastAsia="Times New Roman" w:hAnsi="Times New Roman" w:cs="Times New Roman"/>
+          <w:rFonts w:eastAsia="Times New Roman"/>
           <w:b/>
           <w:sz w:val="24"/>
           <w:szCs w:val="24"/>
@@ -298,7 +324,7 @@
       </w:pPr>
       <w:r>
         <w:rPr>
-          <w:rFonts w:ascii="Times New Roman" w:eastAsia="Times New Roman" w:hAnsi="Times New Roman" w:cs="Times New Roman"/>
+          <w:rFonts w:eastAsia="Times New Roman"/>
           <w:b/>
           <w:sz w:val="24"/>
           <w:szCs w:val="24"/>
@@ -311,7 +337,7 @@
         <w:spacing w:before="240" w:line="240" w:lineRule="auto"/>
         <w:jc w:val="center"/>
         <w:rPr>
-          <w:rFonts w:ascii="Times New Roman" w:eastAsia="Times New Roman" w:hAnsi="Times New Roman" w:cs="Times New Roman"/>
+          <w:rFonts w:eastAsia="Times New Roman"/>
           <w:b/>
           <w:sz w:val="24"/>
           <w:szCs w:val="24"/>
@@ -319,25 +345,13 @@
       </w:pPr>
       <w:r>
         <w:rPr>
-          <w:rFonts w:ascii="Times New Roman" w:eastAsia="Times New Roman" w:hAnsi="Times New Roman" w:cs="Times New Roman"/>
+          <w:rFonts w:eastAsia="Times New Roman"/>
           <w:b/>
           <w:sz w:val="24"/>
           <w:szCs w:val="24"/>
         </w:rPr>
         <w:t>2023</w:t>
       </w:r>
-    </w:p>
-    <w:p>
-      <w:pPr>
-        <w:spacing w:before="240" w:line="240" w:lineRule="auto"/>
-        <w:jc w:val="center"/>
-        <w:rPr>
-          <w:rFonts w:ascii="Times New Roman" w:eastAsia="Times New Roman" w:hAnsi="Times New Roman" w:cs="Times New Roman"/>
-          <w:b/>
-          <w:sz w:val="24"/>
-          <w:szCs w:val="24"/>
-        </w:rPr>
-      </w:pPr>
     </w:p>
     <w:sectPr>
       <w:pgSz w:w="11909" w:h="16834"/>
@@ -1266,4 +1280,16 @@
   </a:objectDefaults>
   <a:extraClrSchemeLst/>
 </a:theme>
+</file>
+
+<file path=customXml/item1.xml><?xml version="1.0" encoding="utf-8"?>
+<b:Sources xmlns:b="http://schemas.openxmlformats.org/officeDocument/2006/bibliography" xmlns="http://schemas.openxmlformats.org/officeDocument/2006/bibliography" SelectedStyle="\APASixthEditionOfficeOnline.xsl" StyleName="APA" Version="6"/>
+</file>
+
+<file path=customXml/itemProps1.xml><?xml version="1.0" encoding="utf-8"?>
+<ds:datastoreItem xmlns:ds="http://schemas.openxmlformats.org/officeDocument/2006/customXml" ds:itemID="{224D2D60-E48E-44EC-AFA7-A084B41A5CD0}">
+  <ds:schemaRefs>
+    <ds:schemaRef ds:uri="http://schemas.openxmlformats.org/officeDocument/2006/bibliography"/>
+  </ds:schemaRefs>
+</ds:datastoreItem>
 </file>
--- a/publications/dissertacao-mestrado/files/static/capa.docx
+++ b/publications/dissertacao-mestrado/files/static/capa.docx
@@ -230,6 +230,7 @@
           <w:b/>
           <w:sz w:val="24"/>
           <w:szCs w:val="24"/>
+          <w:lang w:val="en-US"/>
         </w:rPr>
       </w:pPr>
       <w:r>
@@ -238,6 +239,7 @@
           <w:b/>
           <w:sz w:val="24"/>
           <w:szCs w:val="24"/>
+          <w:lang w:val="en-US"/>
         </w:rPr>
         <w:t>COLLECTION MANAGEMENT SYSTEM</w:t>
       </w:r>
@@ -250,64 +252,70 @@
           <w:b/>
           <w:sz w:val="24"/>
           <w:szCs w:val="24"/>
-        </w:rPr>
-      </w:pPr>
-    </w:p>
-    <w:p>
-      <w:pPr>
-        <w:spacing w:before="240" w:line="360" w:lineRule="auto"/>
-        <w:rPr>
-          <w:rFonts w:eastAsia="Times New Roman"/>
-          <w:b/>
-          <w:sz w:val="24"/>
-          <w:szCs w:val="24"/>
-        </w:rPr>
-      </w:pPr>
-    </w:p>
-    <w:p>
-      <w:pPr>
-        <w:spacing w:before="240" w:line="360" w:lineRule="auto"/>
-        <w:rPr>
-          <w:rFonts w:eastAsia="Times New Roman"/>
-          <w:b/>
-          <w:sz w:val="24"/>
-          <w:szCs w:val="24"/>
-        </w:rPr>
-      </w:pPr>
-    </w:p>
-    <w:p>
-      <w:pPr>
-        <w:spacing w:before="240" w:line="360" w:lineRule="auto"/>
-        <w:jc w:val="center"/>
-        <w:rPr>
-          <w:rFonts w:eastAsia="Times New Roman"/>
-          <w:b/>
-          <w:sz w:val="24"/>
-          <w:szCs w:val="24"/>
-        </w:rPr>
-      </w:pPr>
-    </w:p>
-    <w:p>
-      <w:pPr>
-        <w:spacing w:before="240" w:line="360" w:lineRule="auto"/>
-        <w:jc w:val="center"/>
-        <w:rPr>
-          <w:rFonts w:eastAsia="Times New Roman"/>
-          <w:b/>
-          <w:sz w:val="24"/>
-          <w:szCs w:val="24"/>
-        </w:rPr>
-      </w:pPr>
-    </w:p>
-    <w:p>
-      <w:pPr>
-        <w:spacing w:before="240" w:line="360" w:lineRule="auto"/>
-        <w:jc w:val="center"/>
-        <w:rPr>
-          <w:rFonts w:eastAsia="Times New Roman"/>
-          <w:b/>
-          <w:sz w:val="24"/>
-          <w:szCs w:val="24"/>
+          <w:lang w:val="en-US"/>
+        </w:rPr>
+      </w:pPr>
+    </w:p>
+    <w:p>
+      <w:pPr>
+        <w:spacing w:before="240" w:line="360" w:lineRule="auto"/>
+        <w:rPr>
+          <w:rFonts w:eastAsia="Times New Roman"/>
+          <w:b/>
+          <w:sz w:val="24"/>
+          <w:szCs w:val="24"/>
+          <w:lang w:val="en-US"/>
+        </w:rPr>
+      </w:pPr>
+    </w:p>
+    <w:p>
+      <w:pPr>
+        <w:spacing w:before="240" w:line="360" w:lineRule="auto"/>
+        <w:rPr>
+          <w:rFonts w:eastAsia="Times New Roman"/>
+          <w:b/>
+          <w:sz w:val="24"/>
+          <w:szCs w:val="24"/>
+          <w:lang w:val="en-US"/>
+        </w:rPr>
+      </w:pPr>
+    </w:p>
+    <w:p>
+      <w:pPr>
+        <w:spacing w:before="240" w:line="360" w:lineRule="auto"/>
+        <w:jc w:val="center"/>
+        <w:rPr>
+          <w:rFonts w:eastAsia="Times New Roman"/>
+          <w:b/>
+          <w:sz w:val="24"/>
+          <w:szCs w:val="24"/>
+          <w:lang w:val="en-US"/>
+        </w:rPr>
+      </w:pPr>
+    </w:p>
+    <w:p>
+      <w:pPr>
+        <w:spacing w:before="240" w:line="360" w:lineRule="auto"/>
+        <w:jc w:val="center"/>
+        <w:rPr>
+          <w:rFonts w:eastAsia="Times New Roman"/>
+          <w:b/>
+          <w:sz w:val="24"/>
+          <w:szCs w:val="24"/>
+          <w:lang w:val="en-US"/>
+        </w:rPr>
+      </w:pPr>
+    </w:p>
+    <w:p>
+      <w:pPr>
+        <w:spacing w:before="240" w:line="360" w:lineRule="auto"/>
+        <w:jc w:val="center"/>
+        <w:rPr>
+          <w:rFonts w:eastAsia="Times New Roman"/>
+          <w:b/>
+          <w:sz w:val="24"/>
+          <w:szCs w:val="24"/>
+          <w:lang w:val="en-US"/>
         </w:rPr>
       </w:pPr>
     </w:p>
@@ -320,6 +328,7 @@
           <w:b/>
           <w:sz w:val="24"/>
           <w:szCs w:val="24"/>
+          <w:lang w:val="en-US"/>
         </w:rPr>
       </w:pPr>
       <w:r>
@@ -328,6 +337,7 @@
           <w:b/>
           <w:sz w:val="24"/>
           <w:szCs w:val="24"/>
+          <w:lang w:val="en-US"/>
         </w:rPr>
         <w:t>São Paulo</w:t>
       </w:r>
@@ -341,6 +351,7 @@
           <w:b/>
           <w:sz w:val="24"/>
           <w:szCs w:val="24"/>
+          <w:lang w:val="en-US"/>
         </w:rPr>
       </w:pPr>
       <w:r>
@@ -349,8 +360,19 @@
           <w:b/>
           <w:sz w:val="24"/>
           <w:szCs w:val="24"/>
-        </w:rPr>
-        <w:t>2023</w:t>
+          <w:lang w:val="en-US"/>
+        </w:rPr>
+        <w:t>202</w:t>
+      </w:r>
+      <w:r>
+        <w:rPr>
+          <w:rFonts w:eastAsia="Times New Roman"/>
+          <w:b/>
+          <w:sz w:val="24"/>
+          <w:szCs w:val="24"/>
+          <w:lang w:val="en-US"/>
+        </w:rPr>
+        <w:t>4</w:t>
       </w:r>
     </w:p>
     <w:sectPr>
